--- a/Ingeniería de software/FGPR_590_06 - Acta de Entrega a Operaciones.docx
+++ b/Ingeniería de software/FGPR_590_06 - Acta de Entrega a Operaciones.docx
@@ -23,11 +23,11 @@
       </w:tblPr>
       <w:tblGrid>
         <w:gridCol w:w="843"/>
-        <w:gridCol w:w="1843"/>
-        <w:gridCol w:w="1559"/>
-        <w:gridCol w:w="1559"/>
-        <w:gridCol w:w="1134"/>
-        <w:gridCol w:w="2360"/>
+        <w:gridCol w:w="1399"/>
+        <w:gridCol w:w="1440"/>
+        <w:gridCol w:w="1440"/>
+        <w:gridCol w:w="1530"/>
+        <w:gridCol w:w="2646"/>
         <w:gridCol w:w="13"/>
       </w:tblGrid>
       <w:tr>
@@ -57,8 +57,6 @@
                 <w:lang w:val="es-ES"/>
               </w:rPr>
             </w:pPr>
-            <w:bookmarkStart w:id="0" w:name="_GoBack"/>
-            <w:bookmarkEnd w:id="0"/>
             <w:r>
               <w:rPr>
                 <w:rFonts w:ascii="Verdana" w:hAnsi="Verdana" w:cs="Arial"/>
@@ -113,7 +111,7 @@
         </w:tc>
         <w:tc>
           <w:tcPr>
-            <w:tcW w:w="1843" w:type="dxa"/>
+            <w:tcW w:w="1399" w:type="dxa"/>
             <w:shd w:val="clear" w:color="auto" w:fill="F2F2F2"/>
             <w:vAlign w:val="center"/>
           </w:tcPr>
@@ -144,7 +142,7 @@
         </w:tc>
         <w:tc>
           <w:tcPr>
-            <w:tcW w:w="1559" w:type="dxa"/>
+            <w:tcW w:w="1440" w:type="dxa"/>
             <w:shd w:val="clear" w:color="auto" w:fill="F2F2F2"/>
             <w:vAlign w:val="center"/>
           </w:tcPr>
@@ -175,7 +173,7 @@
         </w:tc>
         <w:tc>
           <w:tcPr>
-            <w:tcW w:w="1559" w:type="dxa"/>
+            <w:tcW w:w="1440" w:type="dxa"/>
             <w:shd w:val="clear" w:color="auto" w:fill="F2F2F2"/>
             <w:vAlign w:val="center"/>
           </w:tcPr>
@@ -206,7 +204,7 @@
         </w:tc>
         <w:tc>
           <w:tcPr>
-            <w:tcW w:w="1134" w:type="dxa"/>
+            <w:tcW w:w="1530" w:type="dxa"/>
             <w:shd w:val="clear" w:color="auto" w:fill="F2F2F2"/>
             <w:vAlign w:val="center"/>
           </w:tcPr>
@@ -237,7 +235,7 @@
         </w:tc>
         <w:tc>
           <w:tcPr>
-            <w:tcW w:w="2360" w:type="dxa"/>
+            <w:tcW w:w="2646" w:type="dxa"/>
             <w:shd w:val="clear" w:color="auto" w:fill="F2F2F2"/>
             <w:vAlign w:val="center"/>
           </w:tcPr>
@@ -301,7 +299,7 @@
         </w:tc>
         <w:tc>
           <w:tcPr>
-            <w:tcW w:w="1843" w:type="dxa"/>
+            <w:tcW w:w="1399" w:type="dxa"/>
           </w:tcPr>
           <w:p>
             <w:pPr>
@@ -320,13 +318,13 @@
                 <w:szCs w:val="18"/>
                 <w:lang w:val="es-ES"/>
               </w:rPr>
-              <w:t>Alejandro Tonato</w:t>
+              <w:t>AT</w:t>
             </w:r>
           </w:p>
         </w:tc>
         <w:tc>
           <w:tcPr>
-            <w:tcW w:w="1559" w:type="dxa"/>
+            <w:tcW w:w="1440" w:type="dxa"/>
           </w:tcPr>
           <w:p>
             <w:pPr>
@@ -345,13 +343,13 @@
                 <w:szCs w:val="18"/>
                 <w:lang w:val="es-ES"/>
               </w:rPr>
-              <w:t>Javier Logroño</w:t>
+              <w:t>JL</w:t>
             </w:r>
           </w:p>
         </w:tc>
         <w:tc>
           <w:tcPr>
-            <w:tcW w:w="1559" w:type="dxa"/>
+            <w:tcW w:w="1440" w:type="dxa"/>
           </w:tcPr>
           <w:p>
             <w:pPr>
@@ -370,13 +368,13 @@
                 <w:szCs w:val="18"/>
                 <w:lang w:val="es-ES"/>
               </w:rPr>
-              <w:t>Evelyn Arcos</w:t>
+              <w:t>EA</w:t>
             </w:r>
           </w:p>
         </w:tc>
         <w:tc>
           <w:tcPr>
-            <w:tcW w:w="1134" w:type="dxa"/>
+            <w:tcW w:w="1530" w:type="dxa"/>
             <w:vAlign w:val="center"/>
           </w:tcPr>
           <w:p>
@@ -396,13 +394,13 @@
                 <w:szCs w:val="18"/>
                 <w:lang w:val="es-ES"/>
               </w:rPr>
-              <w:t>21-11-20</w:t>
+              <w:t>21/11/2020</w:t>
             </w:r>
           </w:p>
         </w:tc>
         <w:tc>
           <w:tcPr>
-            <w:tcW w:w="2360" w:type="dxa"/>
+            <w:tcW w:w="2646" w:type="dxa"/>
             <w:shd w:val="clear" w:color="auto" w:fill="auto"/>
             <w:vAlign w:val="center"/>
           </w:tcPr>
@@ -713,11 +711,12 @@
             </w:pPr>
             <w:r>
               <w:rPr>
-                <w:rFonts w:ascii="Verdana" w:hAnsi="Verdana"/>
-                <w:szCs w:val="18"/>
-                <w:lang w:val="es-ES"/>
-              </w:rPr>
-              <w:t>Cliente: Consultores</w:t>
+                <w:rFonts w:ascii="Tahoma" w:eastAsia="Tahoma" w:hAnsi="Tahoma" w:cs="Tahoma"/>
+                <w:sz w:val="18"/>
+                <w:szCs w:val="18"/>
+                <w:lang w:val="es-ES"/>
+              </w:rPr>
+              <w:t>MARCO VELASTEGUI</w:t>
             </w:r>
           </w:p>
         </w:tc>
@@ -835,14 +834,20 @@
                   <w:pPr>
                     <w:pStyle w:val="Default"/>
                     <w:rPr>
-                      <w:sz w:val="18"/>
+                      <w:rFonts w:ascii="Tahoma" w:eastAsia="Tahoma" w:hAnsi="Tahoma" w:cs="Tahoma"/>
+                      <w:color w:val="auto"/>
+                      <w:sz w:val="20"/>
                       <w:szCs w:val="18"/>
+                      <w:lang w:val="es-ES" w:eastAsia="es-ES"/>
                     </w:rPr>
                   </w:pPr>
                   <w:r>
                     <w:rPr>
-                      <w:sz w:val="18"/>
+                      <w:rFonts w:ascii="Tahoma" w:eastAsia="Tahoma" w:hAnsi="Tahoma" w:cs="Tahoma"/>
+                      <w:color w:val="auto"/>
+                      <w:sz w:val="20"/>
                       <w:szCs w:val="18"/>
+                      <w:lang w:val="es-ES" w:eastAsia="es-ES"/>
                     </w:rPr>
                     <w:t>Por la presente se deja constancia que el Área de Operaciones de Grupo Asociados Cía. Ltda. ha recibido los siguientes entregables:</w:t>
                   </w:r>
@@ -855,23 +860,22 @@
                       <w:numId w:val="19"/>
                     </w:numPr>
                     <w:rPr>
-                      <w:sz w:val="18"/>
+                      <w:rFonts w:ascii="Tahoma" w:eastAsia="Tahoma" w:hAnsi="Tahoma" w:cs="Tahoma"/>
+                      <w:color w:val="auto"/>
+                      <w:sz w:val="20"/>
                       <w:szCs w:val="18"/>
+                      <w:lang w:val="es-ES" w:eastAsia="es-ES"/>
                     </w:rPr>
                   </w:pPr>
                   <w:r>
                     <w:rPr>
-                      <w:sz w:val="18"/>
+                      <w:rFonts w:ascii="Tahoma" w:eastAsia="Tahoma" w:hAnsi="Tahoma" w:cs="Tahoma"/>
+                      <w:color w:val="auto"/>
+                      <w:sz w:val="20"/>
                       <w:szCs w:val="18"/>
+                      <w:lang w:val="es-ES" w:eastAsia="es-ES"/>
                     </w:rPr>
-                    <w:t>Informes quincenales sobre los avances del proyecto</w:t>
-                  </w:r>
-                  <w:r>
-                    <w:rPr>
-                      <w:sz w:val="18"/>
-                      <w:szCs w:val="18"/>
-                    </w:rPr>
-                    <w:t>.</w:t>
+                    <w:t>Informes quincenales sobre los avances del proyecto.</w:t>
                   </w:r>
                 </w:p>
                 <w:p>
@@ -882,23 +886,22 @@
                       <w:numId w:val="19"/>
                     </w:numPr>
                     <w:rPr>
-                      <w:sz w:val="18"/>
+                      <w:rFonts w:ascii="Tahoma" w:eastAsia="Tahoma" w:hAnsi="Tahoma" w:cs="Tahoma"/>
+                      <w:color w:val="auto"/>
+                      <w:sz w:val="20"/>
                       <w:szCs w:val="18"/>
+                      <w:lang w:val="es-ES" w:eastAsia="es-ES"/>
                     </w:rPr>
                   </w:pPr>
                   <w:r>
                     <w:rPr>
-                      <w:sz w:val="18"/>
+                      <w:rFonts w:ascii="Tahoma" w:eastAsia="Tahoma" w:hAnsi="Tahoma" w:cs="Tahoma"/>
+                      <w:color w:val="auto"/>
+                      <w:sz w:val="20"/>
                       <w:szCs w:val="18"/>
+                      <w:lang w:val="es-ES" w:eastAsia="es-ES"/>
                     </w:rPr>
-                    <w:t>Documento final del desarrollo del software</w:t>
-                  </w:r>
-                  <w:r>
-                    <w:rPr>
-                      <w:sz w:val="18"/>
-                      <w:szCs w:val="18"/>
-                    </w:rPr>
-                    <w:t>.</w:t>
+                    <w:t>Documento final del desarrollo del software.</w:t>
                   </w:r>
                 </w:p>
                 <w:p>
@@ -909,14 +912,20 @@
                       <w:numId w:val="19"/>
                     </w:numPr>
                     <w:rPr>
-                      <w:sz w:val="18"/>
+                      <w:rFonts w:ascii="Tahoma" w:eastAsia="Tahoma" w:hAnsi="Tahoma" w:cs="Tahoma"/>
+                      <w:color w:val="auto"/>
+                      <w:sz w:val="20"/>
                       <w:szCs w:val="18"/>
+                      <w:lang w:val="es-ES" w:eastAsia="es-ES"/>
                     </w:rPr>
                   </w:pPr>
                   <w:r>
                     <w:rPr>
-                      <w:sz w:val="18"/>
+                      <w:rFonts w:ascii="Tahoma" w:eastAsia="Tahoma" w:hAnsi="Tahoma" w:cs="Tahoma"/>
+                      <w:color w:val="auto"/>
+                      <w:sz w:val="20"/>
                       <w:szCs w:val="18"/>
+                      <w:lang w:val="es-ES" w:eastAsia="es-ES"/>
                     </w:rPr>
                     <w:t>Software desarrollado según especificaciones técnicas.</w:t>
                   </w:r>
@@ -929,14 +938,20 @@
                       <w:numId w:val="19"/>
                     </w:numPr>
                     <w:rPr>
-                      <w:sz w:val="18"/>
+                      <w:rFonts w:ascii="Tahoma" w:eastAsia="Tahoma" w:hAnsi="Tahoma" w:cs="Tahoma"/>
+                      <w:color w:val="auto"/>
+                      <w:sz w:val="20"/>
                       <w:szCs w:val="18"/>
+                      <w:lang w:val="es-ES" w:eastAsia="es-ES"/>
                     </w:rPr>
                   </w:pPr>
                   <w:r>
                     <w:rPr>
-                      <w:sz w:val="18"/>
+                      <w:rFonts w:ascii="Tahoma" w:eastAsia="Tahoma" w:hAnsi="Tahoma" w:cs="Tahoma"/>
+                      <w:color w:val="auto"/>
+                      <w:sz w:val="20"/>
                       <w:szCs w:val="18"/>
+                      <w:lang w:val="es-ES" w:eastAsia="es-ES"/>
                     </w:rPr>
                     <w:t>Servidor web operativo.</w:t>
                   </w:r>
@@ -949,14 +964,20 @@
                       <w:numId w:val="19"/>
                     </w:numPr>
                     <w:rPr>
-                      <w:sz w:val="18"/>
+                      <w:rFonts w:ascii="Tahoma" w:eastAsia="Tahoma" w:hAnsi="Tahoma" w:cs="Tahoma"/>
+                      <w:color w:val="auto"/>
+                      <w:sz w:val="20"/>
                       <w:szCs w:val="18"/>
+                      <w:lang w:val="es-ES" w:eastAsia="es-ES"/>
                     </w:rPr>
                   </w:pPr>
                   <w:r>
                     <w:rPr>
-                      <w:sz w:val="18"/>
+                      <w:rFonts w:ascii="Tahoma" w:eastAsia="Tahoma" w:hAnsi="Tahoma" w:cs="Tahoma"/>
+                      <w:color w:val="auto"/>
+                      <w:sz w:val="20"/>
                       <w:szCs w:val="18"/>
+                      <w:lang w:val="es-ES" w:eastAsia="es-ES"/>
                     </w:rPr>
                     <w:t>Servidor de bases de datos operativo.</w:t>
                   </w:r>
@@ -969,23 +990,22 @@
                       <w:numId w:val="19"/>
                     </w:numPr>
                     <w:rPr>
-                      <w:sz w:val="18"/>
+                      <w:rFonts w:ascii="Tahoma" w:eastAsia="Tahoma" w:hAnsi="Tahoma" w:cs="Tahoma"/>
+                      <w:color w:val="auto"/>
+                      <w:sz w:val="20"/>
                       <w:szCs w:val="18"/>
+                      <w:lang w:val="es-ES" w:eastAsia="es-ES"/>
                     </w:rPr>
                   </w:pPr>
                   <w:r>
                     <w:rPr>
-                      <w:sz w:val="18"/>
+                      <w:rFonts w:ascii="Tahoma" w:eastAsia="Tahoma" w:hAnsi="Tahoma" w:cs="Tahoma"/>
+                      <w:color w:val="auto"/>
+                      <w:sz w:val="20"/>
                       <w:szCs w:val="18"/>
+                      <w:lang w:val="es-ES" w:eastAsia="es-ES"/>
                     </w:rPr>
-                    <w:t>Guía de referencia rápida del software.</w:t>
-                  </w:r>
-                  <w:r>
-                    <w:rPr>
-                      <w:sz w:val="18"/>
-                      <w:szCs w:val="18"/>
-                    </w:rPr>
-                    <w:t xml:space="preserve"> (Incluye Capacitación Técnica del Sistema)</w:t>
+                    <w:t>Guía de referencia rápida del software. (Incluye Capacitación Técnica del Sistema)</w:t>
                   </w:r>
                 </w:p>
                 <w:p>
@@ -996,14 +1016,20 @@
                       <w:numId w:val="19"/>
                     </w:numPr>
                     <w:rPr>
-                      <w:sz w:val="18"/>
+                      <w:rFonts w:ascii="Tahoma" w:eastAsia="Tahoma" w:hAnsi="Tahoma" w:cs="Tahoma"/>
+                      <w:color w:val="auto"/>
+                      <w:sz w:val="20"/>
                       <w:szCs w:val="18"/>
+                      <w:lang w:val="es-ES" w:eastAsia="es-ES"/>
                     </w:rPr>
                   </w:pPr>
                   <w:r>
                     <w:rPr>
-                      <w:sz w:val="18"/>
+                      <w:rFonts w:ascii="Tahoma" w:eastAsia="Tahoma" w:hAnsi="Tahoma" w:cs="Tahoma"/>
+                      <w:color w:val="auto"/>
+                      <w:sz w:val="20"/>
                       <w:szCs w:val="18"/>
+                      <w:lang w:val="es-ES" w:eastAsia="es-ES"/>
                     </w:rPr>
                     <w:t>Guía de configuración del software.</w:t>
                   </w:r>
@@ -1016,14 +1042,20 @@
                       <w:numId w:val="19"/>
                     </w:numPr>
                     <w:rPr>
-                      <w:sz w:val="18"/>
+                      <w:rFonts w:ascii="Tahoma" w:eastAsia="Tahoma" w:hAnsi="Tahoma" w:cs="Tahoma"/>
+                      <w:color w:val="auto"/>
+                      <w:sz w:val="20"/>
                       <w:szCs w:val="18"/>
+                      <w:lang w:val="es-ES" w:eastAsia="es-ES"/>
                     </w:rPr>
                   </w:pPr>
                   <w:r>
                     <w:rPr>
-                      <w:sz w:val="18"/>
+                      <w:rFonts w:ascii="Tahoma" w:eastAsia="Tahoma" w:hAnsi="Tahoma" w:cs="Tahoma"/>
+                      <w:color w:val="auto"/>
+                      <w:sz w:val="20"/>
                       <w:szCs w:val="18"/>
+                      <w:lang w:val="es-ES" w:eastAsia="es-ES"/>
                     </w:rPr>
                     <w:t>Guía o manual de usuario.</w:t>
                   </w:r>
@@ -1129,62 +1161,18 @@
           <w:p>
             <w:pPr>
               <w:rPr>
-                <w:rFonts w:ascii="Arial" w:hAnsi="Arial" w:cs="Arial"/>
-                <w:color w:val="000000"/>
-                <w:sz w:val="18"/>
-                <w:szCs w:val="18"/>
-                <w:lang w:val="es-MX" w:eastAsia="es-PE"/>
+                <w:rFonts w:ascii="Tahoma" w:eastAsia="Tahoma" w:hAnsi="Tahoma" w:cs="Tahoma"/>
+                <w:szCs w:val="18"/>
+                <w:lang w:val="es-ES"/>
               </w:rPr>
             </w:pPr>
             <w:r>
               <w:rPr>
-                <w:rFonts w:ascii="Arial" w:hAnsi="Arial" w:cs="Arial"/>
-                <w:color w:val="000000"/>
-                <w:sz w:val="18"/>
-                <w:szCs w:val="18"/>
-                <w:lang w:val="es-MX" w:eastAsia="es-PE"/>
-              </w:rPr>
-              <w:t>Según las pruebas realizadas en conjunto con el cliente se valida la estabilidad y funcionalidad del proyecto en cada uno de los puesto</w:t>
-            </w:r>
-            <w:r>
-              <w:rPr>
-                <w:rFonts w:ascii="Arial" w:hAnsi="Arial" w:cs="Arial"/>
-                <w:color w:val="000000"/>
-                <w:sz w:val="18"/>
-                <w:szCs w:val="18"/>
-                <w:lang w:val="es-MX" w:eastAsia="es-PE"/>
-              </w:rPr>
-              <w:t>s</w:t>
-            </w:r>
-            <w:r>
-              <w:rPr>
-                <w:rFonts w:ascii="Arial" w:hAnsi="Arial" w:cs="Arial"/>
-                <w:color w:val="000000"/>
-                <w:sz w:val="18"/>
-                <w:szCs w:val="18"/>
-                <w:lang w:val="es-MX" w:eastAsia="es-PE"/>
-              </w:rPr>
-              <w:t xml:space="preserve"> de trabajo que operara el sistema correspondiente</w:t>
-            </w:r>
-            <w:r>
-              <w:rPr>
-                <w:rFonts w:ascii="Arial" w:hAnsi="Arial" w:cs="Arial"/>
-                <w:color w:val="000000"/>
-                <w:sz w:val="18"/>
-                <w:szCs w:val="18"/>
-                <w:lang w:val="es-MX" w:eastAsia="es-PE"/>
-              </w:rPr>
-              <w:t>;</w:t>
-            </w:r>
-            <w:r>
-              <w:rPr>
-                <w:rFonts w:ascii="Arial" w:hAnsi="Arial" w:cs="Arial"/>
-                <w:color w:val="000000"/>
-                <w:sz w:val="18"/>
-                <w:szCs w:val="18"/>
-                <w:lang w:val="es-MX" w:eastAsia="es-PE"/>
-              </w:rPr>
-              <w:t xml:space="preserve"> llegando así a la satisfacción total del proyecto realizado.</w:t>
+                <w:rFonts w:ascii="Tahoma" w:eastAsia="Tahoma" w:hAnsi="Tahoma" w:cs="Tahoma"/>
+                <w:szCs w:val="18"/>
+                <w:lang w:val="es-ES"/>
+              </w:rPr>
+              <w:t>Según las pruebas realizadas en conjunto con el cliente se valida la estabilidad y funcionalidad del proyecto en cada uno de los puestos de trabajo que operara el sistema correspondiente; llegando así a la satisfacción total del proyecto realizado.</w:t>
             </w:r>
           </w:p>
           <w:p>
@@ -1365,11 +1353,11 @@
             </w:pPr>
             <w:r>
               <w:rPr>
-                <w:rFonts w:ascii="Arial" w:hAnsi="Arial" w:cs="Arial"/>
-                <w:color w:val="333333"/>
-                <w:shd w:val="clear" w:color="auto" w:fill="FFFFFF"/>
-              </w:rPr>
-              <w:t>Consultores</w:t>
+                <w:rFonts w:ascii="Tahoma" w:eastAsia="Tahoma" w:hAnsi="Tahoma" w:cs="Tahoma"/>
+                <w:sz w:val="18"/>
+                <w:szCs w:val="18"/>
+              </w:rPr>
+              <w:t>ING. MARIO PÉREZ MSC.</w:t>
             </w:r>
           </w:p>
         </w:tc>
@@ -1381,53 +1369,18 @@
             <w:pPr>
               <w:jc w:val="center"/>
               <w:rPr>
-                <w:rFonts w:ascii="Verdana" w:hAnsi="Verdana"/>
-                <w:b/>
-                <w:color w:val="000000"/>
-                <w:sz w:val="18"/>
-                <w:szCs w:val="18"/>
-                <w:lang w:val="es-ES"/>
+                <w:rFonts w:ascii="Tahoma" w:eastAsia="Tahoma" w:hAnsi="Tahoma" w:cs="Tahoma"/>
+                <w:sz w:val="18"/>
+                <w:szCs w:val="18"/>
               </w:rPr>
             </w:pPr>
             <w:r>
               <w:rPr>
-                <w:rFonts w:ascii="Arial" w:hAnsi="Arial" w:cs="Arial"/>
-                <w:color w:val="333333"/>
-                <w:shd w:val="clear" w:color="auto" w:fill="FFFFFF"/>
-              </w:rPr>
-              <w:t>16</w:t>
-            </w:r>
-            <w:r>
-              <w:rPr>
-                <w:rFonts w:ascii="Arial" w:hAnsi="Arial" w:cs="Arial"/>
-                <w:color w:val="333333"/>
-                <w:shd w:val="clear" w:color="auto" w:fill="FFFFFF"/>
-              </w:rPr>
-              <w:t>-</w:t>
-            </w:r>
-            <w:r>
-              <w:rPr>
-                <w:rFonts w:ascii="Arial" w:hAnsi="Arial" w:cs="Arial"/>
-                <w:color w:val="333333"/>
-                <w:shd w:val="clear" w:color="auto" w:fill="FFFFFF"/>
-              </w:rPr>
-              <w:t>04</w:t>
-            </w:r>
-            <w:r>
-              <w:rPr>
-                <w:rFonts w:ascii="Arial" w:hAnsi="Arial" w:cs="Arial"/>
-                <w:color w:val="333333"/>
-                <w:shd w:val="clear" w:color="auto" w:fill="FFFFFF"/>
-              </w:rPr>
-              <w:t>-202</w:t>
-            </w:r>
-            <w:r>
-              <w:rPr>
-                <w:rFonts w:ascii="Arial" w:hAnsi="Arial" w:cs="Arial"/>
-                <w:color w:val="333333"/>
-                <w:shd w:val="clear" w:color="auto" w:fill="FFFFFF"/>
-              </w:rPr>
-              <w:t>1</w:t>
+                <w:rFonts w:ascii="Tahoma" w:eastAsia="Tahoma" w:hAnsi="Tahoma" w:cs="Tahoma"/>
+                <w:sz w:val="18"/>
+                <w:szCs w:val="18"/>
+              </w:rPr>
+              <w:t>23/04/2021</w:t>
             </w:r>
           </w:p>
         </w:tc>
@@ -1751,20 +1704,16 @@
           </w:tcPr>
           <w:p>
             <w:pPr>
-              <w:rPr>
-                <w:rFonts w:ascii="Arial" w:hAnsi="Arial" w:cs="Arial"/>
-                <w:color w:val="333333"/>
-                <w:shd w:val="clear" w:color="auto" w:fill="FFFFFF"/>
-              </w:rPr>
+              <w:ind w:left="108"/>
             </w:pPr>
+            <w:bookmarkStart w:id="0" w:name="_GoBack" w:colFirst="1" w:colLast="1"/>
             <w:r>
               <w:rPr>
-                <w:rFonts w:ascii="Arial" w:hAnsi="Arial" w:cs="Arial"/>
-                <w:color w:val="333333"/>
-                <w:shd w:val="clear" w:color="auto" w:fill="FFFFFF"/>
-              </w:rPr>
-              <w:lastRenderedPageBreak/>
-              <w:t>Evelyn Arcos</w:t>
+                <w:rFonts w:ascii="Tahoma" w:eastAsia="Tahoma" w:hAnsi="Tahoma" w:cs="Tahoma"/>
+                <w:sz w:val="18"/>
+                <w:szCs w:val="18"/>
+              </w:rPr>
+              <w:t>ALEX MALDONADO</w:t>
             </w:r>
           </w:p>
         </w:tc>
@@ -1776,50 +1725,18 @@
             <w:pPr>
               <w:jc w:val="center"/>
               <w:rPr>
-                <w:rFonts w:ascii="Arial" w:hAnsi="Arial" w:cs="Arial"/>
-                <w:color w:val="333333"/>
-                <w:shd w:val="clear" w:color="auto" w:fill="FFFFFF"/>
+                <w:rFonts w:ascii="Tahoma" w:eastAsia="Tahoma" w:hAnsi="Tahoma" w:cs="Tahoma"/>
+                <w:sz w:val="18"/>
+                <w:szCs w:val="18"/>
               </w:rPr>
             </w:pPr>
             <w:r>
               <w:rPr>
-                <w:rFonts w:ascii="Arial" w:hAnsi="Arial" w:cs="Arial"/>
-                <w:color w:val="333333"/>
-                <w:shd w:val="clear" w:color="auto" w:fill="FFFFFF"/>
-              </w:rPr>
-              <w:t>16</w:t>
-            </w:r>
-            <w:r>
-              <w:rPr>
-                <w:rFonts w:ascii="Arial" w:hAnsi="Arial" w:cs="Arial"/>
-                <w:color w:val="333333"/>
-                <w:shd w:val="clear" w:color="auto" w:fill="FFFFFF"/>
-              </w:rPr>
-              <w:t>-</w:t>
-            </w:r>
-            <w:r>
-              <w:rPr>
-                <w:rFonts w:ascii="Arial" w:hAnsi="Arial" w:cs="Arial"/>
-                <w:color w:val="333333"/>
-                <w:shd w:val="clear" w:color="auto" w:fill="FFFFFF"/>
-              </w:rPr>
-              <w:t>04</w:t>
-            </w:r>
-            <w:r>
-              <w:rPr>
-                <w:rFonts w:ascii="Arial" w:hAnsi="Arial" w:cs="Arial"/>
-                <w:color w:val="333333"/>
-                <w:shd w:val="clear" w:color="auto" w:fill="FFFFFF"/>
-              </w:rPr>
-              <w:t>-202</w:t>
-            </w:r>
-            <w:r>
-              <w:rPr>
-                <w:rFonts w:ascii="Arial" w:hAnsi="Arial" w:cs="Arial"/>
-                <w:color w:val="333333"/>
-                <w:shd w:val="clear" w:color="auto" w:fill="FFFFFF"/>
-              </w:rPr>
-              <w:t>1</w:t>
+                <w:rFonts w:ascii="Tahoma" w:eastAsia="Tahoma" w:hAnsi="Tahoma" w:cs="Tahoma"/>
+                <w:sz w:val="18"/>
+                <w:szCs w:val="18"/>
+              </w:rPr>
+              <w:t>23/04/2021</w:t>
             </w:r>
           </w:p>
         </w:tc>
@@ -1834,20 +1751,13 @@
             <w:tcW w:w="5760" w:type="dxa"/>
           </w:tcPr>
           <w:p>
-            <w:pPr>
-              <w:rPr>
-                <w:rFonts w:ascii="Arial" w:hAnsi="Arial" w:cs="Arial"/>
-                <w:color w:val="333333"/>
-                <w:shd w:val="clear" w:color="auto" w:fill="FFFFFF"/>
-              </w:rPr>
-            </w:pPr>
             <w:r>
               <w:rPr>
-                <w:rFonts w:ascii="Arial" w:hAnsi="Arial" w:cs="Arial"/>
-                <w:color w:val="333333"/>
-                <w:shd w:val="clear" w:color="auto" w:fill="FFFFFF"/>
-              </w:rPr>
-              <w:t>Jonathan Santacruz</w:t>
+                <w:rFonts w:ascii="Arial" w:eastAsia="Arial" w:hAnsi="Arial" w:cs="Arial"/>
+                <w:sz w:val="18"/>
+                <w:szCs w:val="18"/>
+              </w:rPr>
+              <w:t xml:space="preserve">  LUCIO AREVALO</w:t>
             </w:r>
           </w:p>
         </w:tc>
@@ -1859,50 +1769,18 @@
             <w:pPr>
               <w:jc w:val="center"/>
               <w:rPr>
-                <w:rFonts w:ascii="Arial" w:hAnsi="Arial" w:cs="Arial"/>
-                <w:color w:val="333333"/>
-                <w:shd w:val="clear" w:color="auto" w:fill="FFFFFF"/>
+                <w:rFonts w:ascii="Tahoma" w:eastAsia="Tahoma" w:hAnsi="Tahoma" w:cs="Tahoma"/>
+                <w:sz w:val="18"/>
+                <w:szCs w:val="18"/>
               </w:rPr>
             </w:pPr>
             <w:r>
               <w:rPr>
-                <w:rFonts w:ascii="Arial" w:hAnsi="Arial" w:cs="Arial"/>
-                <w:color w:val="333333"/>
-                <w:shd w:val="clear" w:color="auto" w:fill="FFFFFF"/>
-              </w:rPr>
-              <w:t>16</w:t>
-            </w:r>
-            <w:r>
-              <w:rPr>
-                <w:rFonts w:ascii="Arial" w:hAnsi="Arial" w:cs="Arial"/>
-                <w:color w:val="333333"/>
-                <w:shd w:val="clear" w:color="auto" w:fill="FFFFFF"/>
-              </w:rPr>
-              <w:t>-</w:t>
-            </w:r>
-            <w:r>
-              <w:rPr>
-                <w:rFonts w:ascii="Arial" w:hAnsi="Arial" w:cs="Arial"/>
-                <w:color w:val="333333"/>
-                <w:shd w:val="clear" w:color="auto" w:fill="FFFFFF"/>
-              </w:rPr>
-              <w:t>04</w:t>
-            </w:r>
-            <w:r>
-              <w:rPr>
-                <w:rFonts w:ascii="Arial" w:hAnsi="Arial" w:cs="Arial"/>
-                <w:color w:val="333333"/>
-                <w:shd w:val="clear" w:color="auto" w:fill="FFFFFF"/>
-              </w:rPr>
-              <w:t>-202</w:t>
-            </w:r>
-            <w:r>
-              <w:rPr>
-                <w:rFonts w:ascii="Arial" w:hAnsi="Arial" w:cs="Arial"/>
-                <w:color w:val="333333"/>
-                <w:shd w:val="clear" w:color="auto" w:fill="FFFFFF"/>
-              </w:rPr>
-              <w:t>1</w:t>
+                <w:rFonts w:ascii="Tahoma" w:eastAsia="Tahoma" w:hAnsi="Tahoma" w:cs="Tahoma"/>
+                <w:sz w:val="18"/>
+                <w:szCs w:val="18"/>
+              </w:rPr>
+              <w:t>23/04/2021</w:t>
             </w:r>
           </w:p>
         </w:tc>
@@ -1917,20 +1795,8 @@
             <w:tcW w:w="5760" w:type="dxa"/>
           </w:tcPr>
           <w:p>
-            <w:pPr>
-              <w:rPr>
-                <w:rFonts w:ascii="Arial" w:hAnsi="Arial" w:cs="Arial"/>
-                <w:color w:val="333333"/>
-                <w:shd w:val="clear" w:color="auto" w:fill="FFFFFF"/>
-              </w:rPr>
-            </w:pPr>
             <w:r>
-              <w:rPr>
-                <w:rFonts w:ascii="Arial" w:hAnsi="Arial" w:cs="Arial"/>
-                <w:color w:val="333333"/>
-                <w:shd w:val="clear" w:color="auto" w:fill="FFFFFF"/>
-              </w:rPr>
-              <w:t>Javier Logroño</w:t>
+              <w:t>ANDREA DELGADO</w:t>
             </w:r>
           </w:p>
         </w:tc>
@@ -1942,50 +1808,18 @@
             <w:pPr>
               <w:jc w:val="center"/>
               <w:rPr>
-                <w:rFonts w:ascii="Arial" w:hAnsi="Arial" w:cs="Arial"/>
-                <w:color w:val="333333"/>
-                <w:shd w:val="clear" w:color="auto" w:fill="FFFFFF"/>
+                <w:rFonts w:ascii="Tahoma" w:eastAsia="Tahoma" w:hAnsi="Tahoma" w:cs="Tahoma"/>
+                <w:sz w:val="18"/>
+                <w:szCs w:val="18"/>
               </w:rPr>
             </w:pPr>
             <w:r>
               <w:rPr>
-                <w:rFonts w:ascii="Arial" w:hAnsi="Arial" w:cs="Arial"/>
-                <w:color w:val="333333"/>
-                <w:shd w:val="clear" w:color="auto" w:fill="FFFFFF"/>
-              </w:rPr>
-              <w:t>16</w:t>
-            </w:r>
-            <w:r>
-              <w:rPr>
-                <w:rFonts w:ascii="Arial" w:hAnsi="Arial" w:cs="Arial"/>
-                <w:color w:val="333333"/>
-                <w:shd w:val="clear" w:color="auto" w:fill="FFFFFF"/>
-              </w:rPr>
-              <w:t>-</w:t>
-            </w:r>
-            <w:r>
-              <w:rPr>
-                <w:rFonts w:ascii="Arial" w:hAnsi="Arial" w:cs="Arial"/>
-                <w:color w:val="333333"/>
-                <w:shd w:val="clear" w:color="auto" w:fill="FFFFFF"/>
-              </w:rPr>
-              <w:t>04</w:t>
-            </w:r>
-            <w:r>
-              <w:rPr>
-                <w:rFonts w:ascii="Arial" w:hAnsi="Arial" w:cs="Arial"/>
-                <w:color w:val="333333"/>
-                <w:shd w:val="clear" w:color="auto" w:fill="FFFFFF"/>
-              </w:rPr>
-              <w:t>-202</w:t>
-            </w:r>
-            <w:r>
-              <w:rPr>
-                <w:rFonts w:ascii="Arial" w:hAnsi="Arial" w:cs="Arial"/>
-                <w:color w:val="333333"/>
-                <w:shd w:val="clear" w:color="auto" w:fill="FFFFFF"/>
-              </w:rPr>
-              <w:t>1</w:t>
+                <w:rFonts w:ascii="Tahoma" w:eastAsia="Tahoma" w:hAnsi="Tahoma" w:cs="Tahoma"/>
+                <w:sz w:val="18"/>
+                <w:szCs w:val="18"/>
+              </w:rPr>
+              <w:t>23/04/2021</w:t>
             </w:r>
           </w:p>
         </w:tc>
@@ -2001,19 +1835,15 @@
           </w:tcPr>
           <w:p>
             <w:pPr>
-              <w:rPr>
-                <w:rFonts w:ascii="Arial" w:hAnsi="Arial" w:cs="Arial"/>
-                <w:color w:val="333333"/>
-                <w:shd w:val="clear" w:color="auto" w:fill="FFFFFF"/>
-              </w:rPr>
+              <w:ind w:left="108"/>
             </w:pPr>
             <w:r>
               <w:rPr>
-                <w:rFonts w:ascii="Arial" w:hAnsi="Arial" w:cs="Arial"/>
-                <w:color w:val="333333"/>
-                <w:shd w:val="clear" w:color="auto" w:fill="FFFFFF"/>
-              </w:rPr>
-              <w:t>Alejandro Tonato</w:t>
+                <w:rFonts w:ascii="Arial" w:eastAsia="Arial" w:hAnsi="Arial" w:cs="Arial"/>
+                <w:sz w:val="18"/>
+                <w:szCs w:val="18"/>
+              </w:rPr>
+              <w:t xml:space="preserve">PEPE MORENO </w:t>
             </w:r>
           </w:p>
         </w:tc>
@@ -2025,54 +1855,70 @@
             <w:pPr>
               <w:jc w:val="center"/>
               <w:rPr>
-                <w:rFonts w:ascii="Arial" w:hAnsi="Arial" w:cs="Arial"/>
-                <w:color w:val="333333"/>
-                <w:shd w:val="clear" w:color="auto" w:fill="FFFFFF"/>
+                <w:rFonts w:ascii="Tahoma" w:eastAsia="Tahoma" w:hAnsi="Tahoma" w:cs="Tahoma"/>
+                <w:sz w:val="18"/>
+                <w:szCs w:val="18"/>
               </w:rPr>
             </w:pPr>
             <w:r>
               <w:rPr>
-                <w:rFonts w:ascii="Arial" w:hAnsi="Arial" w:cs="Arial"/>
-                <w:color w:val="333333"/>
-                <w:shd w:val="clear" w:color="auto" w:fill="FFFFFF"/>
-              </w:rPr>
-              <w:t>16</w:t>
-            </w:r>
-            <w:r>
-              <w:rPr>
-                <w:rFonts w:ascii="Arial" w:hAnsi="Arial" w:cs="Arial"/>
-                <w:color w:val="333333"/>
-                <w:shd w:val="clear" w:color="auto" w:fill="FFFFFF"/>
-              </w:rPr>
-              <w:t>-</w:t>
-            </w:r>
-            <w:r>
-              <w:rPr>
-                <w:rFonts w:ascii="Arial" w:hAnsi="Arial" w:cs="Arial"/>
-                <w:color w:val="333333"/>
-                <w:shd w:val="clear" w:color="auto" w:fill="FFFFFF"/>
-              </w:rPr>
-              <w:t>04</w:t>
-            </w:r>
-            <w:r>
-              <w:rPr>
-                <w:rFonts w:ascii="Arial" w:hAnsi="Arial" w:cs="Arial"/>
-                <w:color w:val="333333"/>
-                <w:shd w:val="clear" w:color="auto" w:fill="FFFFFF"/>
-              </w:rPr>
-              <w:t>-202</w:t>
-            </w:r>
-            <w:r>
-              <w:rPr>
-                <w:rFonts w:ascii="Arial" w:hAnsi="Arial" w:cs="Arial"/>
-                <w:color w:val="333333"/>
-                <w:shd w:val="clear" w:color="auto" w:fill="FFFFFF"/>
-              </w:rPr>
-              <w:t>1</w:t>
+                <w:rFonts w:ascii="Tahoma" w:eastAsia="Tahoma" w:hAnsi="Tahoma" w:cs="Tahoma"/>
+                <w:sz w:val="18"/>
+                <w:szCs w:val="18"/>
+              </w:rPr>
+              <w:t>23/04/2021</w:t>
             </w:r>
           </w:p>
         </w:tc>
       </w:tr>
+      <w:tr>
+        <w:trPr>
+          <w:trHeight w:val="227"/>
+          <w:jc w:val="center"/>
+        </w:trPr>
+        <w:tc>
+          <w:tcPr>
+            <w:tcW w:w="5760" w:type="dxa"/>
+          </w:tcPr>
+          <w:p>
+            <w:pPr>
+              <w:ind w:left="108"/>
+            </w:pPr>
+            <w:r>
+              <w:rPr>
+                <w:rFonts w:ascii="Arial" w:eastAsia="Arial" w:hAnsi="Arial" w:cs="Arial"/>
+                <w:sz w:val="18"/>
+                <w:szCs w:val="18"/>
+              </w:rPr>
+              <w:t xml:space="preserve">MONICA GALLEGOS </w:t>
+            </w:r>
+          </w:p>
+        </w:tc>
+        <w:tc>
+          <w:tcPr>
+            <w:tcW w:w="3600" w:type="dxa"/>
+          </w:tcPr>
+          <w:p>
+            <w:pPr>
+              <w:jc w:val="center"/>
+              <w:rPr>
+                <w:rFonts w:ascii="Tahoma" w:eastAsia="Tahoma" w:hAnsi="Tahoma" w:cs="Tahoma"/>
+                <w:sz w:val="18"/>
+                <w:szCs w:val="18"/>
+              </w:rPr>
+            </w:pPr>
+            <w:r>
+              <w:rPr>
+                <w:rFonts w:ascii="Tahoma" w:eastAsia="Tahoma" w:hAnsi="Tahoma" w:cs="Tahoma"/>
+                <w:sz w:val="18"/>
+                <w:szCs w:val="18"/>
+              </w:rPr>
+              <w:t>23/04/2021</w:t>
+            </w:r>
+          </w:p>
+        </w:tc>
+      </w:tr>
+      <w:bookmarkEnd w:id="0"/>
     </w:tbl>
     <w:p>
       <w:pPr>
